--- a/Tutorial.docx
+++ b/Tutorial.docx
@@ -14,69 +14,29 @@
         </w:rPr>
         <w:t xml:space="preserve">This is a translation of </w:t>
       </w:r>
-      <w:r>
-        <w:rPr>
-          <w:lang w:val="en-US"/>
-        </w:rPr>
-        <w:fldChar w:fldCharType="begin"/>
-      </w:r>
-      <w:r>
-        <w:rPr>
-          <w:lang w:val="en-US"/>
-        </w:rPr>
-        <w:instrText xml:space="preserve"> HYPERLINK "https://boinc.berkeley.edu/" </w:instrText>
-      </w:r>
-      <w:r>
-        <w:rPr>
-          <w:lang w:val="en-US"/>
-        </w:rPr>
-      </w:r>
-      <w:r>
-        <w:rPr>
-          <w:lang w:val="en-US"/>
-        </w:rPr>
-        <w:fldChar w:fldCharType="separate"/>
-      </w:r>
-      <w:r>
-        <w:rPr>
-          <w:rStyle w:val="a3"/>
-          <w:lang w:val="en-US"/>
-        </w:rPr>
-        <w:t>BOINC</w:t>
-      </w:r>
-      <w:r>
-        <w:rPr>
-          <w:lang w:val="en-US"/>
-        </w:rPr>
-        <w:fldChar w:fldCharType="end"/>
-      </w:r>
-      <w:r>
-        <w:rPr>
-          <w:lang w:val="en-US"/>
-        </w:rPr>
-        <w:t xml:space="preserve"> </w:t>
-      </w:r>
-      <w:r>
-        <w:rPr>
-          <w:lang w:val="en-US"/>
-        </w:rPr>
-        <w:t xml:space="preserve">into </w:t>
-      </w:r>
       <w:hyperlink r:id="rId5" w:history="1">
+        <w:r>
+          <w:rPr>
+            <w:rStyle w:val="a3"/>
+            <w:lang w:val="en-US"/>
+          </w:rPr>
+          <w:t>BOINC</w:t>
+        </w:r>
+      </w:hyperlink>
+      <w:r>
+        <w:rPr>
+          <w:lang w:val="en-US"/>
+        </w:rPr>
+        <w:t xml:space="preserve"> into </w:t>
+      </w:r>
+      <w:hyperlink r:id="rId6" w:history="1">
         <w:proofErr w:type="spellStart"/>
         <w:r>
           <w:rPr>
             <w:rStyle w:val="a3"/>
             <w:lang w:val="en-US"/>
           </w:rPr>
-          <w:t>to</w:t>
-        </w:r>
-        <w:r>
-          <w:rPr>
-            <w:rStyle w:val="a3"/>
-            <w:lang w:val="en-US"/>
-          </w:rPr>
-          <w:t>ki</w:t>
+          <w:t>toki</w:t>
         </w:r>
         <w:proofErr w:type="spellEnd"/>
         <w:r>
@@ -121,7 +81,7 @@
         </w:rPr>
         <w:t xml:space="preserve">can be edited with </w:t>
       </w:r>
-      <w:hyperlink r:id="rId6" w:history="1">
+      <w:hyperlink r:id="rId7" w:history="1">
         <w:proofErr w:type="spellStart"/>
         <w:r>
           <w:rPr>
@@ -136,7 +96,21 @@
         <w:rPr>
           <w:lang w:val="en-US"/>
         </w:rPr>
-        <w:t xml:space="preserve"> and compiled into .mo.</w:t>
+        <w:t xml:space="preserve"> and compiled </w:t>
+      </w:r>
+      <w:proofErr w:type="gramStart"/>
+      <w:r>
+        <w:rPr>
+          <w:lang w:val="en-US"/>
+        </w:rPr>
+        <w:t>into .</w:t>
+      </w:r>
+      <w:proofErr w:type="gramEnd"/>
+      <w:r>
+        <w:rPr>
+          <w:lang w:val="en-US"/>
+        </w:rPr>
+        <w:t>mo.</w:t>
       </w:r>
     </w:p>
     <w:p>
@@ -214,116 +188,14 @@
         <w:pStyle w:val="a6"/>
       </w:pPr>
       <w:r>
+        <w:rPr>
+          <w:noProof/>
+        </w:rPr>
         <w:drawing>
           <wp:inline distT="0" distB="0" distL="0" distR="0" wp14:anchorId="4550FD85" wp14:editId="7F8BCE98">
             <wp:extent cx="6120765" cy="697865"/>
             <wp:effectExtent l="0" t="0" r="0" b="6985"/>
             <wp:docPr id="1" name="Рисунок 1"/>
-            <wp:cNvGraphicFramePr>
-              <a:graphicFrameLocks xmlns:a="http://schemas.openxmlformats.org/drawingml/2006/main" noChangeAspect="1"/>
-            </wp:cNvGraphicFramePr>
-            <a:graphic xmlns:a="http://schemas.openxmlformats.org/drawingml/2006/main">
-              <a:graphicData uri="http://schemas.openxmlformats.org/drawingml/2006/picture">
-                <pic:pic xmlns:pic="http://schemas.openxmlformats.org/drawingml/2006/picture">
-                  <pic:nvPicPr>
-                    <pic:cNvPr id="1" name=""/>
-                    <pic:cNvPicPr/>
-                  </pic:nvPicPr>
-                  <pic:blipFill>
-                    <a:blip r:embed="rId7"/>
-                    <a:stretch>
-                      <a:fillRect/>
-                    </a:stretch>
-                  </pic:blipFill>
-                  <pic:spPr>
-                    <a:xfrm>
-                      <a:off x="0" y="0"/>
-                      <a:ext cx="6120765" cy="697865"/>
-                    </a:xfrm>
-                    <a:prstGeom prst="rect">
-                      <a:avLst/>
-                    </a:prstGeom>
-                  </pic:spPr>
-                </pic:pic>
-              </a:graphicData>
-            </a:graphic>
-          </wp:inline>
-        </w:drawing>
-      </w:r>
-    </w:p>
-    <w:p>
-      <w:pPr>
-        <w:rPr>
-          <w:lang w:val="en-US"/>
-        </w:rPr>
-      </w:pPr>
-      <w:r>
-        <w:rPr>
-          <w:lang w:val="en-US"/>
-        </w:rPr>
-        <w:t xml:space="preserve">     </w:t>
-      </w:r>
-      <w:r>
-        <w:rPr>
-          <w:lang w:val="en-US"/>
-        </w:rPr>
-        <w:t>2.</w:t>
-      </w:r>
-      <w:r>
-        <w:rPr>
-          <w:lang w:val="en-US"/>
-        </w:rPr>
-        <w:t>Go to</w:t>
-      </w:r>
-      <w:r>
-        <w:t xml:space="preserve"> </w:t>
-      </w:r>
-      <w:r>
-        <w:rPr>
-          <w:lang w:val="en-US"/>
-        </w:rPr>
-        <w:t xml:space="preserve">the directory where BOINC is installed. It may be </w:t>
-      </w:r>
-      <w:r>
-        <w:rPr>
-          <w:lang w:val="en-US"/>
-        </w:rPr>
-        <w:t>C:\Program Files\BOINC</w:t>
-      </w:r>
-    </w:p>
-    <w:p>
-      <w:pPr>
-        <w:rPr>
-          <w:lang w:val="en-US"/>
-        </w:rPr>
-      </w:pPr>
-      <w:r>
-        <w:rPr>
-          <w:lang w:val="en-US"/>
-        </w:rPr>
-        <w:t xml:space="preserve">     3. Go to locale.</w:t>
-      </w:r>
-    </w:p>
-    <w:p>
-      <w:pPr>
-        <w:rPr>
-          <w:lang w:val="en-US"/>
-        </w:rPr>
-      </w:pPr>
-      <w:r>
-        <w:rPr>
-          <w:lang w:val="en-US"/>
-        </w:rPr>
-        <w:t xml:space="preserve">     4. Select the language you don’t use.</w:t>
-      </w:r>
-    </w:p>
-    <w:p>
-      <w:r>
-        <w:drawing>
-          <wp:inline distT="0" distB="0" distL="0" distR="0" wp14:anchorId="70D487D7" wp14:editId="61162105">
-            <wp:extent cx="6120765" cy="1938655"/>
-            <wp:effectExtent l="0" t="0" r="0" b="4445"/>
-            <wp:docPr id="2" name="Рисунок 2"/>
             <wp:cNvGraphicFramePr>
               <a:graphicFrameLocks xmlns:a="http://schemas.openxmlformats.org/drawingml/2006/main" noChangeAspect="1"/>
             </wp:cNvGraphicFramePr>
@@ -343,7 +215,7 @@
                   <pic:spPr>
                     <a:xfrm>
                       <a:off x="0" y="0"/>
-                      <a:ext cx="6120765" cy="1938655"/>
+                      <a:ext cx="6120765" cy="697865"/>
                     </a:xfrm>
                     <a:prstGeom prst="rect">
                       <a:avLst/>
@@ -366,55 +238,34 @@
         <w:rPr>
           <w:lang w:val="en-US"/>
         </w:rPr>
-        <w:t xml:space="preserve">  5. For example, it’s de (German).</w:t>
-      </w:r>
-      <w:r>
-        <w:rPr>
-          <w:lang w:val="en-US"/>
-        </w:rPr>
-        <w:t xml:space="preserve"> Replace everything with </w:t>
-      </w:r>
-      <w:proofErr w:type="spellStart"/>
-      <w:r>
-        <w:rPr>
-          <w:lang w:val="en-US"/>
-        </w:rPr>
-        <w:t>toki</w:t>
-      </w:r>
-      <w:proofErr w:type="spellEnd"/>
-      <w:r>
-        <w:rPr>
-          <w:lang w:val="en-US"/>
-        </w:rPr>
+        <w:t xml:space="preserve">     </w:t>
+      </w:r>
+      <w:r>
+        <w:rPr>
+          <w:lang w:val="en-US"/>
+        </w:rPr>
+        <w:t>2.</w:t>
+      </w:r>
+      <w:r>
+        <w:rPr>
+          <w:lang w:val="en-US"/>
+        </w:rPr>
+        <w:t>Go to</w:t>
+      </w:r>
+      <w:r>
         <w:t xml:space="preserve"> </w:t>
       </w:r>
-      <w:proofErr w:type="spellStart"/>
-      <w:r>
-        <w:rPr>
-          <w:lang w:val="en-US"/>
-        </w:rPr>
-        <w:t>pona</w:t>
-      </w:r>
-      <w:proofErr w:type="spellEnd"/>
-      <w:r>
-        <w:rPr>
-          <w:lang w:val="en-US"/>
-        </w:rPr>
-        <w:t xml:space="preserve"> .</w:t>
-      </w:r>
-      <w:proofErr w:type="spellStart"/>
-      <w:r>
-        <w:rPr>
-          <w:lang w:val="en-US"/>
-        </w:rPr>
-        <w:t>mo</w:t>
-      </w:r>
-      <w:proofErr w:type="spellEnd"/>
-      <w:r>
-        <w:rPr>
-          <w:lang w:val="en-US"/>
-        </w:rPr>
-        <w:t xml:space="preserve"> files.</w:t>
+      <w:r>
+        <w:rPr>
+          <w:lang w:val="en-US"/>
+        </w:rPr>
+        <w:t xml:space="preserve">the directory where BOINC is installed. It may be </w:t>
+      </w:r>
+      <w:r>
+        <w:rPr>
+          <w:lang w:val="en-US"/>
+        </w:rPr>
+        <w:t>C:\Program Files\BOINC</w:t>
       </w:r>
     </w:p>
     <w:p>
@@ -427,26 +278,32 @@
         <w:rPr>
           <w:lang w:val="en-US"/>
         </w:rPr>
-        <w:t xml:space="preserve">  6. Start BOINC manager. Open Options &gt; Other options. Select the language you</w:t>
-      </w:r>
-      <w:r>
-        <w:t xml:space="preserve"> </w:t>
-      </w:r>
-      <w:r>
-        <w:rPr>
-          <w:lang w:val="en-US"/>
-        </w:rPr>
-        <w:t xml:space="preserve">replaced. </w:t>
-      </w:r>
-      <w:r>
-        <w:rPr>
-          <w:lang w:val="en-US"/>
+        <w:t xml:space="preserve">     3. Go to locale.</w:t>
+      </w:r>
+    </w:p>
+    <w:p>
+      <w:pPr>
+        <w:rPr>
+          <w:lang w:val="en-US"/>
+        </w:rPr>
+      </w:pPr>
+      <w:r>
+        <w:rPr>
+          <w:lang w:val="en-US"/>
+        </w:rPr>
+        <w:t xml:space="preserve">     4. Select the language you don’t use.</w:t>
+      </w:r>
+    </w:p>
+    <w:p>
+      <w:r>
+        <w:rPr>
+          <w:noProof/>
         </w:rPr>
         <w:drawing>
-          <wp:inline distT="0" distB="0" distL="0" distR="0" wp14:anchorId="21A0A881" wp14:editId="1B47CFD9">
-            <wp:extent cx="6120765" cy="871220"/>
-            <wp:effectExtent l="0" t="0" r="0" b="5080"/>
-            <wp:docPr id="3" name="Рисунок 3"/>
+          <wp:inline distT="0" distB="0" distL="0" distR="0" wp14:anchorId="70D487D7" wp14:editId="61162105">
+            <wp:extent cx="6120765" cy="1938655"/>
+            <wp:effectExtent l="0" t="0" r="0" b="4445"/>
+            <wp:docPr id="2" name="Рисунок 2"/>
             <wp:cNvGraphicFramePr>
               <a:graphicFrameLocks xmlns:a="http://schemas.openxmlformats.org/drawingml/2006/main" noChangeAspect="1"/>
             </wp:cNvGraphicFramePr>
@@ -466,7 +323,7 @@
                   <pic:spPr>
                     <a:xfrm>
                       <a:off x="0" y="0"/>
-                      <a:ext cx="6120765" cy="871220"/>
+                      <a:ext cx="6120765" cy="1938655"/>
                     </a:xfrm>
                     <a:prstGeom prst="rect">
                       <a:avLst/>
@@ -489,16 +346,55 @@
         <w:rPr>
           <w:lang w:val="en-US"/>
         </w:rPr>
+        <w:t xml:space="preserve">  5. For example, it’s de (German).</w:t>
+      </w:r>
+      <w:r>
+        <w:rPr>
+          <w:lang w:val="en-US"/>
+        </w:rPr>
+        <w:t xml:space="preserve"> Replace everything with </w:t>
+      </w:r>
+      <w:proofErr w:type="spellStart"/>
+      <w:r>
+        <w:rPr>
+          <w:lang w:val="en-US"/>
+        </w:rPr>
+        <w:t>toki</w:t>
+      </w:r>
+      <w:proofErr w:type="spellEnd"/>
+      <w:r>
+        <w:rPr>
+          <w:lang w:val="en-US"/>
+        </w:rPr>
         <w:t xml:space="preserve"> </w:t>
       </w:r>
-      <w:r>
-        <w:t xml:space="preserve">7. </w:t>
-      </w:r>
-      <w:r>
-        <w:rPr>
-          <w:lang w:val="en-US"/>
-        </w:rPr>
-        <w:t xml:space="preserve">Restart your PC. </w:t>
+      <w:proofErr w:type="spellStart"/>
+      <w:r>
+        <w:rPr>
+          <w:lang w:val="en-US"/>
+        </w:rPr>
+        <w:t>pona</w:t>
+      </w:r>
+      <w:proofErr w:type="spellEnd"/>
+      <w:r>
+        <w:rPr>
+          <w:lang w:val="en-US"/>
+        </w:rPr>
+        <w:t xml:space="preserve"> .</w:t>
+      </w:r>
+      <w:proofErr w:type="spellStart"/>
+      <w:r>
+        <w:rPr>
+          <w:lang w:val="en-US"/>
+        </w:rPr>
+        <w:t>mo</w:t>
+      </w:r>
+      <w:proofErr w:type="spellEnd"/>
+      <w:r>
+        <w:rPr>
+          <w:lang w:val="en-US"/>
+        </w:rPr>
+        <w:t xml:space="preserve"> files.</w:t>
       </w:r>
     </w:p>
     <w:p>
@@ -511,11 +407,27 @@
         <w:rPr>
           <w:lang w:val="en-US"/>
         </w:rPr>
+        <w:t xml:space="preserve">  6. Start BOINC manager. Open Options &gt; Other options. Select the language you</w:t>
+      </w:r>
+      <w:r>
+        <w:t xml:space="preserve"> </w:t>
+      </w:r>
+      <w:r>
+        <w:rPr>
+          <w:lang w:val="en-US"/>
+        </w:rPr>
+        <w:t xml:space="preserve">replaced. </w:t>
+      </w:r>
+      <w:r>
+        <w:rPr>
+          <w:noProof/>
+          <w:lang w:val="en-US"/>
+        </w:rPr>
         <w:drawing>
-          <wp:inline distT="0" distB="0" distL="0" distR="0" wp14:anchorId="5B0293E6" wp14:editId="32AE7308">
-            <wp:extent cx="6120765" cy="1379220"/>
-            <wp:effectExtent l="0" t="0" r="0" b="0"/>
-            <wp:docPr id="4" name="Рисунок 4"/>
+          <wp:inline distT="0" distB="0" distL="0" distR="0" wp14:anchorId="21A0A881" wp14:editId="1B47CFD9">
+            <wp:extent cx="6120765" cy="871220"/>
+            <wp:effectExtent l="0" t="0" r="0" b="5080"/>
+            <wp:docPr id="3" name="Рисунок 3"/>
             <wp:cNvGraphicFramePr>
               <a:graphicFrameLocks xmlns:a="http://schemas.openxmlformats.org/drawingml/2006/main" noChangeAspect="1"/>
             </wp:cNvGraphicFramePr>
@@ -535,6 +447,76 @@
                   <pic:spPr>
                     <a:xfrm>
                       <a:off x="0" y="0"/>
+                      <a:ext cx="6120765" cy="871220"/>
+                    </a:xfrm>
+                    <a:prstGeom prst="rect">
+                      <a:avLst/>
+                    </a:prstGeom>
+                  </pic:spPr>
+                </pic:pic>
+              </a:graphicData>
+            </a:graphic>
+          </wp:inline>
+        </w:drawing>
+      </w:r>
+    </w:p>
+    <w:p>
+      <w:pPr>
+        <w:rPr>
+          <w:lang w:val="en-US"/>
+        </w:rPr>
+      </w:pPr>
+      <w:r>
+        <w:rPr>
+          <w:lang w:val="en-US"/>
+        </w:rPr>
+        <w:t xml:space="preserve"> </w:t>
+      </w:r>
+      <w:r>
+        <w:t xml:space="preserve">7. </w:t>
+      </w:r>
+      <w:r>
+        <w:rPr>
+          <w:lang w:val="en-US"/>
+        </w:rPr>
+        <w:t xml:space="preserve">Restart your PC. </w:t>
+      </w:r>
+    </w:p>
+    <w:p>
+      <w:pPr>
+        <w:rPr>
+          <w:lang w:val="en-US"/>
+        </w:rPr>
+      </w:pPr>
+      <w:r>
+        <w:rPr>
+          <w:noProof/>
+          <w:lang w:val="en-US"/>
+        </w:rPr>
+        <w:drawing>
+          <wp:inline distT="0" distB="0" distL="0" distR="0" wp14:anchorId="5B0293E6" wp14:editId="32AE7308">
+            <wp:extent cx="6120765" cy="1379220"/>
+            <wp:effectExtent l="0" t="0" r="0" b="0"/>
+            <wp:docPr id="4" name="Рисунок 4"/>
+            <wp:cNvGraphicFramePr>
+              <a:graphicFrameLocks xmlns:a="http://schemas.openxmlformats.org/drawingml/2006/main" noChangeAspect="1"/>
+            </wp:cNvGraphicFramePr>
+            <a:graphic xmlns:a="http://schemas.openxmlformats.org/drawingml/2006/main">
+              <a:graphicData uri="http://schemas.openxmlformats.org/drawingml/2006/picture">
+                <pic:pic xmlns:pic="http://schemas.openxmlformats.org/drawingml/2006/picture">
+                  <pic:nvPicPr>
+                    <pic:cNvPr id="1" name=""/>
+                    <pic:cNvPicPr/>
+                  </pic:nvPicPr>
+                  <pic:blipFill>
+                    <a:blip r:embed="rId11"/>
+                    <a:stretch>
+                      <a:fillRect/>
+                    </a:stretch>
+                  </pic:blipFill>
+                  <pic:spPr>
+                    <a:xfrm>
+                      <a:off x="0" y="0"/>
                       <a:ext cx="6120765" cy="1379220"/>
                     </a:xfrm>
                     <a:prstGeom prst="rect">
@@ -554,20 +536,6 @@
           <w:lang w:val="en-US"/>
         </w:rPr>
       </w:pPr>
-      <w:proofErr w:type="spellStart"/>
-      <w:r>
-        <w:rPr>
-          <w:lang w:val="en-US"/>
-        </w:rPr>
-        <w:t>omekapo</w:t>
-      </w:r>
-      <w:proofErr w:type="spellEnd"/>
-      <w:r>
-        <w:rPr>
-          <w:lang w:val="en-US"/>
-        </w:rPr>
-        <w:t xml:space="preserve"> :)</w:t>
-      </w:r>
     </w:p>
     <w:sectPr>
       <w:pgSz w:w="11906" w:h="16838"/>
